--- a/doc/Инициализация проекта, подключение к supabase.docx
+++ b/doc/Инициализация проекта, подключение к supabase.docx
@@ -54,47 +54,13 @@
           <w:bCs/>
         </w:rPr>
       </w:pPr>
-      <w:proofErr w:type="spellStart"/>
-      <w:r>
-        <w:rPr>
-          <w:b/>
-          <w:bCs/>
-        </w:rPr>
-        <w:t>npx</w:t>
-      </w:r>
-      <w:proofErr w:type="spellEnd"/>
-      <w:r>
-        <w:rPr>
-          <w:b/>
-          <w:bCs/>
-        </w:rPr>
-        <w:t xml:space="preserve"> </w:t>
-      </w:r>
-      <w:proofErr w:type="spellStart"/>
-      <w:r>
-        <w:rPr>
-          <w:b/>
-          <w:bCs/>
-        </w:rPr>
-        <w:t>create-next-app@latest</w:t>
-      </w:r>
-      <w:proofErr w:type="spellEnd"/>
-      <w:r>
-        <w:rPr>
-          <w:b/>
-          <w:bCs/>
-        </w:rPr>
-        <w:t xml:space="preserve"> </w:t>
-      </w:r>
-      <w:proofErr w:type="spellStart"/>
-      <w:r>
-        <w:rPr>
-          <w:b/>
-          <w:bCs/>
-        </w:rPr>
-        <w:t>blog-app</w:t>
-      </w:r>
-      <w:proofErr w:type="spellEnd"/>
+      <w:r>
+        <w:rPr>
+          <w:b/>
+          <w:bCs/>
+        </w:rPr>
+        <w:t>npx create-next-app@latest blog-app</w:t>
+      </w:r>
     </w:p>
     <w:p>
       <w:pPr>
@@ -135,23 +101,7 @@
           <w:b/>
           <w:bCs/>
         </w:rPr>
-        <w:t xml:space="preserve"> </w:t>
-      </w:r>
-      <w:proofErr w:type="spellStart"/>
-      <w:r>
-        <w:rPr>
-          <w:b/>
-          <w:bCs/>
-        </w:rPr>
-        <w:t>TypeScript</w:t>
-      </w:r>
-      <w:proofErr w:type="spellEnd"/>
-      <w:r>
-        <w:rPr>
-          <w:b/>
-          <w:bCs/>
-        </w:rPr>
-        <w:t xml:space="preserve"> → Yes</w:t>
+        <w:t xml:space="preserve"> TypeScript → Yes</w:t>
       </w:r>
     </w:p>
     <w:p>
@@ -178,23 +128,7 @@
           <w:b/>
           <w:bCs/>
         </w:rPr>
-        <w:t xml:space="preserve"> </w:t>
-      </w:r>
-      <w:proofErr w:type="spellStart"/>
-      <w:r>
-        <w:rPr>
-          <w:b/>
-          <w:bCs/>
-        </w:rPr>
-        <w:t>ESLint</w:t>
-      </w:r>
-      <w:proofErr w:type="spellEnd"/>
-      <w:r>
-        <w:rPr>
-          <w:b/>
-          <w:bCs/>
-        </w:rPr>
-        <w:t xml:space="preserve"> → Yes</w:t>
+        <w:t xml:space="preserve"> ESLint → Yes</w:t>
       </w:r>
     </w:p>
     <w:p>
@@ -221,23 +155,7 @@
           <w:b/>
           <w:bCs/>
         </w:rPr>
-        <w:t xml:space="preserve"> </w:t>
-      </w:r>
-      <w:proofErr w:type="spellStart"/>
-      <w:r>
-        <w:rPr>
-          <w:b/>
-          <w:bCs/>
-        </w:rPr>
-        <w:t>Tailwind</w:t>
-      </w:r>
-      <w:proofErr w:type="spellEnd"/>
-      <w:r>
-        <w:rPr>
-          <w:b/>
-          <w:bCs/>
-        </w:rPr>
-        <w:t xml:space="preserve"> → Yes</w:t>
+        <w:t xml:space="preserve"> Tailwind → Yes</w:t>
       </w:r>
     </w:p>
     <w:p>
@@ -264,39 +182,7 @@
           <w:b/>
           <w:bCs/>
         </w:rPr>
-        <w:t xml:space="preserve"> </w:t>
-      </w:r>
-      <w:proofErr w:type="spellStart"/>
-      <w:r>
-        <w:rPr>
-          <w:b/>
-          <w:bCs/>
-        </w:rPr>
-        <w:t>App</w:t>
-      </w:r>
-      <w:proofErr w:type="spellEnd"/>
-      <w:r>
-        <w:rPr>
-          <w:b/>
-          <w:bCs/>
-        </w:rPr>
-        <w:t xml:space="preserve"> </w:t>
-      </w:r>
-      <w:proofErr w:type="spellStart"/>
-      <w:r>
-        <w:rPr>
-          <w:b/>
-          <w:bCs/>
-        </w:rPr>
-        <w:t>Router</w:t>
-      </w:r>
-      <w:proofErr w:type="spellEnd"/>
-      <w:r>
-        <w:rPr>
-          <w:b/>
-          <w:bCs/>
-        </w:rPr>
-        <w:t xml:space="preserve"> → Yes (важно!)</w:t>
+        <w:t xml:space="preserve"> App Router → Yes (важно!)</w:t>
       </w:r>
     </w:p>
     <w:p>
@@ -323,70 +209,22 @@
           <w:b/>
           <w:bCs/>
         </w:rPr>
-        <w:t xml:space="preserve"> </w:t>
-      </w:r>
-      <w:proofErr w:type="spellStart"/>
-      <w:r>
-        <w:rPr>
-          <w:b/>
-          <w:bCs/>
-        </w:rPr>
-        <w:t>Import</w:t>
-      </w:r>
-      <w:proofErr w:type="spellEnd"/>
-      <w:r>
-        <w:rPr>
-          <w:b/>
-          <w:bCs/>
-        </w:rPr>
-        <w:t xml:space="preserve"> </w:t>
-      </w:r>
-      <w:proofErr w:type="spellStart"/>
-      <w:r>
-        <w:rPr>
-          <w:b/>
-          <w:bCs/>
-        </w:rPr>
-        <w:t>alias</w:t>
-      </w:r>
-      <w:proofErr w:type="spellEnd"/>
-      <w:r>
-        <w:rPr>
-          <w:b/>
-          <w:bCs/>
-        </w:rPr>
-        <w:t xml:space="preserve"> → Yes (@/*)</w:t>
-      </w:r>
-    </w:p>
-    <w:p>
-      <w:pPr>
-        <w:rPr>
-          <w:b/>
-          <w:bCs/>
-        </w:rPr>
-      </w:pPr>
-      <w:r>
-        <w:rPr>
-          <w:b/>
-          <w:bCs/>
-        </w:rPr>
-        <w:t xml:space="preserve">После этого у тебя будет папка </w:t>
-      </w:r>
-      <w:proofErr w:type="spellStart"/>
-      <w:r>
-        <w:rPr>
-          <w:b/>
-          <w:bCs/>
-        </w:rPr>
-        <w:t>blog-app</w:t>
-      </w:r>
-      <w:proofErr w:type="spellEnd"/>
-      <w:r>
-        <w:rPr>
-          <w:b/>
-          <w:bCs/>
-        </w:rPr>
-        <w:t xml:space="preserve"> с готовым проектом.</w:t>
+        <w:t xml:space="preserve"> Import alias → Yes (@/*)</w:t>
+      </w:r>
+    </w:p>
+    <w:p>
+      <w:pPr>
+        <w:rPr>
+          <w:b/>
+          <w:bCs/>
+        </w:rPr>
+      </w:pPr>
+      <w:r>
+        <w:rPr>
+          <w:b/>
+          <w:bCs/>
+        </w:rPr>
+        <w:t>После этого у тебя будет папка blog-app с готовым проектом.</w:t>
       </w:r>
     </w:p>
     <w:p>
@@ -402,7 +240,7 @@
           <w:bCs/>
         </w:rPr>
         <w:pict w14:anchorId="4D3190C8">
-          <v:rect id="_x0000_i1077" style="width:0;height:1.5pt" o:hralign="center" o:hrstd="t" o:hr="t" fillcolor="#a0a0a0" stroked="f"/>
+          <v:rect id="_x0000_i1025" style="width:0;height:1.5pt" o:hralign="center" o:hrstd="t" o:hr="t" fillcolor="#a0a0a0" stroked="f"/>
         </w:pict>
       </w:r>
     </w:p>
@@ -461,23 +299,13 @@
           <w:lang w:val="en-US"/>
         </w:rPr>
       </w:pPr>
-      <w:proofErr w:type="spellStart"/>
-      <w:r>
-        <w:rPr>
-          <w:b/>
-          <w:bCs/>
-          <w:lang w:val="en-US"/>
-        </w:rPr>
-        <w:t>npm</w:t>
-      </w:r>
-      <w:proofErr w:type="spellEnd"/>
-      <w:r>
-        <w:rPr>
-          <w:b/>
-          <w:bCs/>
-          <w:lang w:val="en-US"/>
-        </w:rPr>
-        <w:t xml:space="preserve"> run dev</w:t>
+      <w:r>
+        <w:rPr>
+          <w:b/>
+          <w:bCs/>
+          <w:lang w:val="en-US"/>
+        </w:rPr>
+        <w:t>npm run dev</w:t>
       </w:r>
     </w:p>
     <w:p>
@@ -525,7 +353,7 @@
           <w:bCs/>
         </w:rPr>
         <w:pict w14:anchorId="018C3768">
-          <v:rect id="_x0000_i1078" style="width:0;height:1.5pt" o:hralign="center" o:hrstd="t" o:hr="t" fillcolor="#a0a0a0" stroked="f"/>
+          <v:rect id="_x0000_i1026" style="width:0;height:1.5pt" o:hralign="center" o:hrstd="t" o:hr="t" fillcolor="#a0a0a0" stroked="f"/>
         </w:pict>
       </w:r>
     </w:p>
@@ -541,98 +369,39 @@
           <w:b/>
           <w:bCs/>
         </w:rPr>
-        <w:t xml:space="preserve">3. Проверка </w:t>
-      </w:r>
-      <w:proofErr w:type="spellStart"/>
-      <w:r>
-        <w:rPr>
-          <w:b/>
-          <w:bCs/>
-        </w:rPr>
-        <w:t>Tailwind</w:t>
-      </w:r>
-      <w:proofErr w:type="spellEnd"/>
-    </w:p>
-    <w:p>
-      <w:pPr>
-        <w:rPr>
-          <w:b/>
-          <w:bCs/>
-        </w:rPr>
-      </w:pPr>
-      <w:r>
-        <w:rPr>
-          <w:b/>
-          <w:bCs/>
-        </w:rPr>
-        <w:t xml:space="preserve">Открой </w:t>
-      </w:r>
-      <w:proofErr w:type="spellStart"/>
-      <w:r>
-        <w:rPr>
-          <w:b/>
-          <w:bCs/>
-        </w:rPr>
-        <w:t>app</w:t>
-      </w:r>
-      <w:proofErr w:type="spellEnd"/>
-      <w:r>
-        <w:rPr>
-          <w:b/>
-          <w:bCs/>
-        </w:rPr>
-        <w:t>/</w:t>
-      </w:r>
-      <w:proofErr w:type="spellStart"/>
-      <w:r>
-        <w:rPr>
-          <w:b/>
-          <w:bCs/>
-        </w:rPr>
-        <w:t>page.tsx</w:t>
-      </w:r>
-      <w:proofErr w:type="spellEnd"/>
-      <w:r>
-        <w:rPr>
-          <w:b/>
-          <w:bCs/>
-        </w:rPr>
-        <w:t xml:space="preserve"> и замени содержимое на тестовый код:</w:t>
-      </w:r>
-    </w:p>
-    <w:p>
-      <w:pPr>
-        <w:rPr>
-          <w:b/>
-          <w:bCs/>
-          <w:lang w:val="en-US"/>
-        </w:rPr>
-      </w:pPr>
-      <w:r>
-        <w:rPr>
-          <w:b/>
-          <w:bCs/>
-          <w:lang w:val="en-US"/>
-        </w:rPr>
-        <w:t xml:space="preserve">export default function </w:t>
-      </w:r>
-      <w:proofErr w:type="gramStart"/>
-      <w:r>
-        <w:rPr>
-          <w:b/>
-          <w:bCs/>
-          <w:lang w:val="en-US"/>
-        </w:rPr>
-        <w:t>Home(</w:t>
-      </w:r>
-      <w:proofErr w:type="gramEnd"/>
-      <w:r>
-        <w:rPr>
-          <w:b/>
-          <w:bCs/>
-          <w:lang w:val="en-US"/>
-        </w:rPr>
-        <w:t>) {</w:t>
+        <w:t>3. Проверка Tailwind</w:t>
+      </w:r>
+    </w:p>
+    <w:p>
+      <w:pPr>
+        <w:rPr>
+          <w:b/>
+          <w:bCs/>
+        </w:rPr>
+      </w:pPr>
+      <w:r>
+        <w:rPr>
+          <w:b/>
+          <w:bCs/>
+        </w:rPr>
+        <w:t>Открой app/page.tsx и замени содержимое на тестовый код:</w:t>
+      </w:r>
+    </w:p>
+    <w:p>
+      <w:pPr>
+        <w:rPr>
+          <w:b/>
+          <w:bCs/>
+          <w:lang w:val="en-US"/>
+        </w:rPr>
+      </w:pPr>
+      <w:r>
+        <w:rPr>
+          <w:b/>
+          <w:bCs/>
+          <w:lang w:val="en-US"/>
+        </w:rPr>
+        <w:t>export default function Home() {</w:t>
       </w:r>
     </w:p>
     <w:p>
@@ -666,60 +435,24 @@
           <w:bCs/>
           <w:lang w:val="en-US"/>
         </w:rPr>
-        <w:t xml:space="preserve">    &lt;main </w:t>
-      </w:r>
-      <w:proofErr w:type="spellStart"/>
-      <w:r>
-        <w:rPr>
-          <w:b/>
-          <w:bCs/>
-          <w:lang w:val="en-US"/>
-        </w:rPr>
-        <w:t>className</w:t>
-      </w:r>
-      <w:proofErr w:type="spellEnd"/>
-      <w:r>
-        <w:rPr>
-          <w:b/>
-          <w:bCs/>
-          <w:lang w:val="en-US"/>
-        </w:rPr>
-        <w:t>="flex min-h-screen items-center justify-center bg-gray-100"&gt;</w:t>
-      </w:r>
-    </w:p>
-    <w:p>
-      <w:pPr>
-        <w:rPr>
-          <w:b/>
-          <w:bCs/>
-          <w:lang w:val="en-US"/>
-        </w:rPr>
-      </w:pPr>
-      <w:r>
-        <w:rPr>
-          <w:b/>
-          <w:bCs/>
-          <w:lang w:val="en-US"/>
-        </w:rPr>
-        <w:t xml:space="preserve">      &lt;h1 </w:t>
-      </w:r>
-      <w:proofErr w:type="spellStart"/>
-      <w:r>
-        <w:rPr>
-          <w:b/>
-          <w:bCs/>
-          <w:lang w:val="en-US"/>
-        </w:rPr>
-        <w:t>className</w:t>
-      </w:r>
-      <w:proofErr w:type="spellEnd"/>
-      <w:r>
-        <w:rPr>
-          <w:b/>
-          <w:bCs/>
-          <w:lang w:val="en-US"/>
-        </w:rPr>
-        <w:t>="text-3xl font-bold text-blue-600"&gt;</w:t>
+        <w:t xml:space="preserve">    &lt;main className="flex min-h-screen items-center justify-center bg-gray-100"&gt;</w:t>
+      </w:r>
+    </w:p>
+    <w:p>
+      <w:pPr>
+        <w:rPr>
+          <w:b/>
+          <w:bCs/>
+          <w:lang w:val="en-US"/>
+        </w:rPr>
+      </w:pPr>
+      <w:r>
+        <w:rPr>
+          <w:b/>
+          <w:bCs/>
+          <w:lang w:val="en-US"/>
+        </w:rPr>
+        <w:t xml:space="preserve">      &lt;h1 className="text-3xl font-bold text-blue-600"&gt;</w:t>
       </w:r>
       <w:r>
         <w:rPr>
@@ -788,23 +521,7 @@
           <w:b/>
           <w:bCs/>
         </w:rPr>
-        <w:t>&lt;/</w:t>
-      </w:r>
-      <w:proofErr w:type="spellStart"/>
-      <w:r>
-        <w:rPr>
-          <w:b/>
-          <w:bCs/>
-        </w:rPr>
-        <w:t>main</w:t>
-      </w:r>
-      <w:proofErr w:type="spellEnd"/>
-      <w:r>
-        <w:rPr>
-          <w:b/>
-          <w:bCs/>
-        </w:rPr>
-        <w:t>&gt;</w:t>
+        <w:t>&lt;/main&gt;</w:t>
       </w:r>
     </w:p>
     <w:p>
@@ -849,23 +566,7 @@
           <w:b/>
           <w:bCs/>
         </w:rPr>
-        <w:t xml:space="preserve">Если на экране надпись синяя и по центру → </w:t>
-      </w:r>
-      <w:proofErr w:type="spellStart"/>
-      <w:r>
-        <w:rPr>
-          <w:b/>
-          <w:bCs/>
-        </w:rPr>
-        <w:t>Tailwind</w:t>
-      </w:r>
-      <w:proofErr w:type="spellEnd"/>
-      <w:r>
-        <w:rPr>
-          <w:b/>
-          <w:bCs/>
-        </w:rPr>
-        <w:t xml:space="preserve"> подключен.</w:t>
+        <w:t>Если на экране надпись синяя и по центру → Tailwind подключен.</w:t>
       </w:r>
     </w:p>
     <w:p>
@@ -896,17 +597,8 @@
           <w:bCs/>
         </w:rPr>
         <w:lastRenderedPageBreak/>
-        <w:t xml:space="preserve">Зависимости для </w:t>
-      </w:r>
-      <w:proofErr w:type="spellStart"/>
-      <w:r>
-        <w:rPr>
-          <w:b/>
-          <w:bCs/>
-        </w:rPr>
-        <w:t>Supabase</w:t>
-      </w:r>
-      <w:proofErr w:type="spellEnd"/>
+        <w:t>Зависимости для Supabase</w:t>
+      </w:r>
     </w:p>
     <w:p>
       <w:pPr>
@@ -924,24 +616,108 @@
       </w:r>
     </w:p>
     <w:p>
-      <w:proofErr w:type="spellStart"/>
-      <w:r>
-        <w:t>npm</w:t>
-      </w:r>
-      <w:proofErr w:type="spellEnd"/>
-      <w:r>
+      <w:r>
+        <w:t>npm install @supabase/supabase-js</w:t>
+      </w:r>
+    </w:p>
+    <w:p>
+      <w:r>
+        <w:rPr>
+          <w:rFonts w:ascii="Segoe UI Emoji" w:hAnsi="Segoe UI Emoji" w:cs="Segoe UI Emoji"/>
+        </w:rPr>
+        <w:t>👉</w:t>
+      </w:r>
+      <w:r>
+        <w:t xml:space="preserve"> Это </w:t>
+      </w:r>
+      <w:r>
+        <w:rPr>
+          <w:b/>
+          <w:bCs/>
+        </w:rPr>
+        <w:t>клиент для работы с Supabase</w:t>
+      </w:r>
+      <w:r>
+        <w:t>.</w:t>
+      </w:r>
+      <w:r>
+        <w:br/>
+        <w:t>Через него мы будем подключаться к базе данных (posts), авторизации и storage.</w:t>
+      </w:r>
+    </w:p>
+    <w:p>
+      <w:r>
+        <w:pict w14:anchorId="3900199E">
+          <v:rect id="_x0000_i1027" style="width:0;height:1.5pt" o:hralign="center" o:hrstd="t" o:hr="t" fillcolor="#a0a0a0" stroked="f"/>
+        </w:pict>
+      </w:r>
+    </w:p>
+    <w:p>
+      <w:pPr>
+        <w:rPr>
+          <w:b/>
+          <w:bCs/>
+          <w:lang w:val="en-US"/>
+        </w:rPr>
+      </w:pPr>
+      <w:r>
+        <w:rPr>
+          <w:b/>
+          <w:bCs/>
+          <w:lang w:val="en-US"/>
+        </w:rPr>
+        <w:t xml:space="preserve">2. </w:t>
+      </w:r>
+      <w:r>
+        <w:rPr>
+          <w:b/>
+          <w:bCs/>
+        </w:rPr>
+        <w:t>Хелперы</w:t>
+      </w:r>
+      <w:r>
+        <w:rPr>
+          <w:b/>
+          <w:bCs/>
+          <w:lang w:val="en-US"/>
+        </w:rPr>
         <w:t xml:space="preserve"> </w:t>
       </w:r>
-      <w:proofErr w:type="spellStart"/>
-      <w:r>
-        <w:t>install</w:t>
-      </w:r>
-      <w:proofErr w:type="spellEnd"/>
-      <w:r>
-        <w:t xml:space="preserve"> @supabase/supabase-js</w:t>
-      </w:r>
-    </w:p>
-    <w:p>
+      <w:r>
+        <w:rPr>
+          <w:b/>
+          <w:bCs/>
+        </w:rPr>
+        <w:t>для</w:t>
+      </w:r>
+      <w:r>
+        <w:rPr>
+          <w:b/>
+          <w:bCs/>
+          <w:lang w:val="en-US"/>
+        </w:rPr>
+        <w:t xml:space="preserve"> Next.js</w:t>
+      </w:r>
+    </w:p>
+    <w:p>
+      <w:pPr>
+        <w:rPr>
+          <w:lang w:val="en-US"/>
+        </w:rPr>
+      </w:pPr>
+      <w:r>
+        <w:rPr>
+          <w:lang w:val="en-US"/>
+        </w:rPr>
+        <w:t>npm install @supabase/auth-helpers-nextjs</w:t>
+      </w:r>
+    </w:p>
+    <w:p>
+      <w:pPr>
+        <w:rPr>
+          <w:lang w:val="en-US"/>
+        </w:rPr>
+      </w:pPr>
       <w:r>
         <w:rPr>
           <w:rFonts w:ascii="Segoe UI Emoji" w:hAnsi="Segoe UI Emoji" w:cs="Segoe UI Emoji"/>
@@ -949,87 +725,36 @@
         <w:t>👉</w:t>
       </w:r>
       <w:r>
-        <w:t xml:space="preserve"> Это </w:t>
-      </w:r>
-      <w:r>
-        <w:rPr>
-          <w:b/>
-          <w:bCs/>
-        </w:rPr>
-        <w:t xml:space="preserve">клиент для работы с </w:t>
-      </w:r>
-      <w:proofErr w:type="spellStart"/>
-      <w:r>
-        <w:rPr>
-          <w:b/>
-          <w:bCs/>
-        </w:rPr>
-        <w:t>Supabase</w:t>
-      </w:r>
-      <w:proofErr w:type="spellEnd"/>
-      <w:r>
-        <w:t>.</w:t>
-      </w:r>
-      <w:r>
-        <w:br/>
-        <w:t>Через него мы будем подключаться к базе данных (</w:t>
-      </w:r>
-      <w:proofErr w:type="spellStart"/>
-      <w:r>
-        <w:t>posts</w:t>
-      </w:r>
-      <w:proofErr w:type="spellEnd"/>
-      <w:r>
-        <w:t xml:space="preserve">), авторизации и </w:t>
-      </w:r>
-      <w:proofErr w:type="spellStart"/>
-      <w:r>
-        <w:t>storage</w:t>
-      </w:r>
-      <w:proofErr w:type="spellEnd"/>
-      <w:r>
-        <w:t>.</w:t>
-      </w:r>
-    </w:p>
-    <w:p>
-      <w:r>
-        <w:pict w14:anchorId="3900199E">
-          <v:rect id="_x0000_i1055" style="width:0;height:1.5pt" o:hralign="center" o:hrstd="t" o:hr="t" fillcolor="#a0a0a0" stroked="f"/>
-        </w:pict>
-      </w:r>
-    </w:p>
-    <w:p>
-      <w:pPr>
-        <w:rPr>
-          <w:b/>
-          <w:bCs/>
-          <w:lang w:val="en-US"/>
-        </w:rPr>
-      </w:pPr>
-      <w:r>
-        <w:rPr>
-          <w:b/>
-          <w:bCs/>
-          <w:lang w:val="en-US"/>
-        </w:rPr>
-        <w:t xml:space="preserve">2. </w:t>
-      </w:r>
-      <w:r>
-        <w:rPr>
-          <w:b/>
-          <w:bCs/>
-        </w:rPr>
-        <w:t>Хелперы</w:t>
-      </w:r>
-      <w:r>
-        <w:rPr>
-          <w:b/>
-          <w:bCs/>
+        <w:rPr>
           <w:lang w:val="en-US"/>
         </w:rPr>
         <w:t xml:space="preserve"> </w:t>
       </w:r>
       <w:r>
+        <w:t>Это</w:t>
+      </w:r>
+      <w:r>
+        <w:rPr>
+          <w:lang w:val="en-US"/>
+        </w:rPr>
+        <w:t xml:space="preserve"> </w:t>
+      </w:r>
+      <w:r>
+        <w:rPr>
+          <w:b/>
+          <w:bCs/>
+        </w:rPr>
+        <w:t>хелперы</w:t>
+      </w:r>
+      <w:r>
+        <w:rPr>
+          <w:b/>
+          <w:bCs/>
+          <w:lang w:val="en-US"/>
+        </w:rPr>
+        <w:t xml:space="preserve"> </w:t>
+      </w:r>
+      <w:r>
         <w:rPr>
           <w:b/>
           <w:bCs/>
@@ -1042,88 +767,9 @@
           <w:bCs/>
           <w:lang w:val="en-US"/>
         </w:rPr>
-        <w:t xml:space="preserve"> Next.js</w:t>
-      </w:r>
-    </w:p>
-    <w:p>
-      <w:pPr>
-        <w:rPr>
-          <w:lang w:val="en-US"/>
-        </w:rPr>
-      </w:pPr>
-      <w:proofErr w:type="spellStart"/>
-      <w:r>
-        <w:rPr>
-          <w:lang w:val="en-US"/>
-        </w:rPr>
-        <w:t>npm</w:t>
-      </w:r>
-      <w:proofErr w:type="spellEnd"/>
-      <w:r>
-        <w:rPr>
-          <w:lang w:val="en-US"/>
-        </w:rPr>
-        <w:t xml:space="preserve"> install @supabase/auth-helpers-nextjs</w:t>
-      </w:r>
-    </w:p>
-    <w:p>
-      <w:pPr>
-        <w:rPr>
-          <w:lang w:val="en-US"/>
-        </w:rPr>
-      </w:pPr>
-      <w:r>
-        <w:rPr>
-          <w:rFonts w:ascii="Segoe UI Emoji" w:hAnsi="Segoe UI Emoji" w:cs="Segoe UI Emoji"/>
-        </w:rPr>
-        <w:t>👉</w:t>
-      </w:r>
-      <w:r>
-        <w:rPr>
-          <w:lang w:val="en-US"/>
-        </w:rPr>
         <w:t xml:space="preserve"> </w:t>
       </w:r>
       <w:r>
-        <w:t>Это</w:t>
-      </w:r>
-      <w:r>
-        <w:rPr>
-          <w:lang w:val="en-US"/>
-        </w:rPr>
-        <w:t xml:space="preserve"> </w:t>
-      </w:r>
-      <w:r>
-        <w:rPr>
-          <w:b/>
-          <w:bCs/>
-        </w:rPr>
-        <w:t>хелперы</w:t>
-      </w:r>
-      <w:r>
-        <w:rPr>
-          <w:b/>
-          <w:bCs/>
-          <w:lang w:val="en-US"/>
-        </w:rPr>
-        <w:t xml:space="preserve"> </w:t>
-      </w:r>
-      <w:r>
-        <w:rPr>
-          <w:b/>
-          <w:bCs/>
-        </w:rPr>
-        <w:t>для</w:t>
-      </w:r>
-      <w:r>
-        <w:rPr>
-          <w:b/>
-          <w:bCs/>
-          <w:lang w:val="en-US"/>
-        </w:rPr>
-        <w:t xml:space="preserve"> </w:t>
-      </w:r>
-      <w:r>
         <w:rPr>
           <w:b/>
           <w:bCs/>
@@ -1136,25 +782,7 @@
           <w:bCs/>
           <w:lang w:val="en-US"/>
         </w:rPr>
-        <w:t xml:space="preserve"> </w:t>
-      </w:r>
-      <w:proofErr w:type="spellStart"/>
-      <w:r>
-        <w:rPr>
-          <w:b/>
-          <w:bCs/>
-          <w:lang w:val="en-US"/>
-        </w:rPr>
-        <w:t>Supabase</w:t>
-      </w:r>
-      <w:proofErr w:type="spellEnd"/>
-      <w:r>
-        <w:rPr>
-          <w:b/>
-          <w:bCs/>
-          <w:lang w:val="en-US"/>
-        </w:rPr>
-        <w:t xml:space="preserve"> </w:t>
+        <w:t xml:space="preserve"> Supabase </w:t>
       </w:r>
       <w:r>
         <w:rPr>
@@ -1186,20 +814,7 @@
         </w:numPr>
       </w:pPr>
       <w:r>
-        <w:t>Позволяют легко получать текущую сессию (</w:t>
-      </w:r>
-      <w:proofErr w:type="spellStart"/>
-      <w:proofErr w:type="gramStart"/>
-      <w:r>
-        <w:t>getSession</w:t>
-      </w:r>
-      <w:proofErr w:type="spellEnd"/>
-      <w:r>
-        <w:t>(</w:t>
-      </w:r>
-      <w:proofErr w:type="gramEnd"/>
-      <w:r>
-        <w:t>)).</w:t>
+        <w:t>Позволяют легко получать текущую сессию (getSession()).</w:t>
       </w:r>
     </w:p>
     <w:p>
@@ -1227,7 +842,7 @@
     <w:p>
       <w:r>
         <w:pict w14:anchorId="53E39950">
-          <v:rect id="_x0000_i1056" style="width:0;height:1.5pt" o:hralign="center" o:hrstd="t" o:hr="t" fillcolor="#a0a0a0" stroked="f"/>
+          <v:rect id="_x0000_i1028" style="width:0;height:1.5pt" o:hralign="center" o:hrstd="t" o:hr="t" fillcolor="#a0a0a0" stroked="f"/>
         </w:pict>
       </w:r>
     </w:p>
@@ -1247,21 +862,8 @@
       </w:r>
     </w:p>
     <w:p>
-      <w:proofErr w:type="spellStart"/>
-      <w:r>
-        <w:t>npm</w:t>
-      </w:r>
-      <w:proofErr w:type="spellEnd"/>
-      <w:r>
-        <w:t xml:space="preserve"> </w:t>
-      </w:r>
-      <w:proofErr w:type="spellStart"/>
-      <w:r>
-        <w:t>install</w:t>
-      </w:r>
-      <w:proofErr w:type="spellEnd"/>
-      <w:r>
-        <w:t xml:space="preserve"> @supabase/auth-ui-react @supabase/auth-ui-shared</w:t>
+      <w:r>
+        <w:t>npm install @supabase/auth-ui-react @supabase/auth-ui-shared</w:t>
       </w:r>
     </w:p>
     <w:p>
@@ -1293,23 +895,7 @@
         </w:numPr>
       </w:pPr>
       <w:r>
-        <w:t xml:space="preserve">Уже есть стили и кнопки (Войти с Google, </w:t>
-      </w:r>
-      <w:proofErr w:type="spellStart"/>
-      <w:r>
-        <w:t>email</w:t>
-      </w:r>
-      <w:proofErr w:type="spellEnd"/>
-      <w:r>
-        <w:t xml:space="preserve"> + </w:t>
-      </w:r>
-      <w:proofErr w:type="spellStart"/>
-      <w:r>
-        <w:t>password</w:t>
-      </w:r>
-      <w:proofErr w:type="spellEnd"/>
-      <w:r>
-        <w:t>).</w:t>
+        <w:t>Уже есть стили и кнопки (Войти с Google, email + password).</w:t>
       </w:r>
     </w:p>
     <w:p>
@@ -1320,15 +906,7 @@
         </w:numPr>
       </w:pPr>
       <w:r>
-        <w:t xml:space="preserve">Можно кастомизировать под </w:t>
-      </w:r>
-      <w:proofErr w:type="spellStart"/>
-      <w:r>
-        <w:t>Tailwind</w:t>
-      </w:r>
-      <w:proofErr w:type="spellEnd"/>
-      <w:r>
-        <w:t>.</w:t>
+        <w:t>Можно кастомизировать под Tailwind.</w:t>
       </w:r>
     </w:p>
     <w:p>
@@ -1339,21 +917,13 @@
         </w:numPr>
       </w:pPr>
       <w:r>
-        <w:t>Очень удобно для /</w:t>
-      </w:r>
-      <w:proofErr w:type="spellStart"/>
-      <w:r>
-        <w:t>auth</w:t>
-      </w:r>
-      <w:proofErr w:type="spellEnd"/>
-      <w:r>
-        <w:t xml:space="preserve"> страницы.</w:t>
+        <w:t>Очень удобно для /auth страницы.</w:t>
       </w:r>
     </w:p>
     <w:p>
       <w:r>
         <w:pict w14:anchorId="5D7D86E0">
-          <v:rect id="_x0000_i1057" style="width:0;height:1.5pt" o:hralign="center" o:hrstd="t" o:hr="t" fillcolor="#a0a0a0" stroked="f"/>
+          <v:rect id="_x0000_i1029" style="width:0;height:1.5pt" o:hralign="center" o:hrstd="t" o:hr="t" fillcolor="#a0a0a0" stroked="f"/>
         </w:pict>
       </w:r>
     </w:p>
@@ -1395,19 +965,11 @@
           <w:lang w:val="en-US"/>
         </w:rPr>
       </w:pPr>
-      <w:proofErr w:type="spellStart"/>
-      <w:r>
-        <w:rPr>
-          <w:lang w:val="en-US"/>
-        </w:rPr>
-        <w:t>npm</w:t>
-      </w:r>
-      <w:proofErr w:type="spellEnd"/>
-      <w:r>
-        <w:rPr>
-          <w:lang w:val="en-US"/>
-        </w:rPr>
-        <w:t xml:space="preserve"> install -D @types/node @types/react</w:t>
+      <w:r>
+        <w:rPr>
+          <w:lang w:val="en-US"/>
+        </w:rPr>
+        <w:t>npm install -D @types/node @types/react</w:t>
       </w:r>
     </w:p>
     <w:p>
@@ -1418,21 +980,13 @@
         <w:t>👉</w:t>
       </w:r>
       <w:r>
-        <w:t xml:space="preserve"> Если используем </w:t>
-      </w:r>
-      <w:proofErr w:type="spellStart"/>
-      <w:r>
-        <w:t>TypeScript</w:t>
-      </w:r>
-      <w:proofErr w:type="spellEnd"/>
-      <w:r>
-        <w:t>, то это для подсказок типов (чаще всего уже есть).</w:t>
+        <w:t xml:space="preserve"> Если используем TypeScript, то это для подсказок типов (чаще всего уже есть).</w:t>
       </w:r>
     </w:p>
     <w:p>
       <w:r>
         <w:pict w14:anchorId="33AC2009">
-          <v:rect id="_x0000_i1058" style="width:0;height:1.5pt" o:hralign="center" o:hrstd="t" o:hr="t" fillcolor="#a0a0a0" stroked="f"/>
+          <v:rect id="_x0000_i1030" style="width:0;height:1.5pt" o:hralign="center" o:hrstd="t" o:hr="t" fillcolor="#a0a0a0" stroked="f"/>
         </w:pict>
       </w:r>
     </w:p>
@@ -1470,25 +1024,17 @@
           <w:lang w:val="en-US"/>
         </w:rPr>
       </w:pPr>
-      <w:proofErr w:type="spellStart"/>
-      <w:r>
-        <w:rPr>
-          <w:lang w:val="en-US"/>
-        </w:rPr>
-        <w:t>npm</w:t>
-      </w:r>
-      <w:proofErr w:type="spellEnd"/>
-      <w:r>
-        <w:rPr>
-          <w:lang w:val="en-US"/>
-        </w:rPr>
-        <w:t xml:space="preserve"> install @supabase/supabase-js @supabase/auth-helpers-nextjs @supabase/auth-ui-react @supabase/auth-ui-shared</w:t>
+      <w:r>
+        <w:rPr>
+          <w:lang w:val="en-US"/>
+        </w:rPr>
+        <w:t>npm install @supabase/supabase-js @supabase/auth-helpers-nextjs @supabase/auth-ui-react @supabase/auth-ui-shared</w:t>
       </w:r>
     </w:p>
     <w:p>
       <w:r>
         <w:pict w14:anchorId="6D55B8E2">
-          <v:rect id="_x0000_i1059" style="width:0;height:1.5pt" o:hralign="center" o:hrstd="t" o:hr="t" fillcolor="#a0a0a0" stroked="f"/>
+          <v:rect id="_x0000_i1031" style="width:0;height:1.5pt" o:hralign="center" o:hrstd="t" o:hr="t" fillcolor="#a0a0a0" stroked="f"/>
         </w:pict>
       </w:r>
     </w:p>
@@ -1512,31 +1058,7 @@
         </w:numPr>
       </w:pPr>
       <w:r>
-        <w:t xml:space="preserve">подключить клиент </w:t>
-      </w:r>
-      <w:proofErr w:type="spellStart"/>
-      <w:r>
-        <w:t>Supabase</w:t>
-      </w:r>
-      <w:proofErr w:type="spellEnd"/>
-      <w:r>
-        <w:t xml:space="preserve"> (</w:t>
-      </w:r>
-      <w:proofErr w:type="spellStart"/>
-      <w:r>
-        <w:t>lib</w:t>
-      </w:r>
-      <w:proofErr w:type="spellEnd"/>
-      <w:r>
-        <w:t>/</w:t>
-      </w:r>
-      <w:proofErr w:type="spellStart"/>
-      <w:r>
-        <w:t>supabase.ts</w:t>
-      </w:r>
-      <w:proofErr w:type="spellEnd"/>
-      <w:r>
-        <w:t>),</w:t>
+        <w:t>подключить клиент Supabase (lib/supabase.ts),</w:t>
       </w:r>
     </w:p>
     <w:p>
@@ -1558,15 +1080,7 @@
         </w:numPr>
       </w:pPr>
       <w:r>
-        <w:t xml:space="preserve">получать данные из таблицы </w:t>
-      </w:r>
-      <w:proofErr w:type="spellStart"/>
-      <w:r>
-        <w:t>posts</w:t>
-      </w:r>
-      <w:proofErr w:type="spellEnd"/>
-      <w:r>
-        <w:t>.</w:t>
+        <w:t>получать данные из таблицы posts.</w:t>
       </w:r>
     </w:p>
     <w:p>
@@ -1602,10 +1116,13 @@
         </w:rPr>
       </w:pPr>
       <w:r>
+        <w:rPr>
+          <w:lang w:val="kk-KZ"/>
+        </w:rPr>
         <w:drawing>
-          <wp:inline distT="0" distB="0" distL="0" distR="0" wp14:anchorId="7DB058BC" wp14:editId="71492A31">
-            <wp:extent cx="5106113" cy="4191585"/>
-            <wp:effectExtent l="0" t="0" r="0" b="0"/>
+          <wp:inline distT="0" distB="0" distL="0" distR="0" wp14:anchorId="1F4CF23D" wp14:editId="65F5CC93">
+            <wp:extent cx="5277587" cy="5172797"/>
+            <wp:effectExtent l="0" t="0" r="0" b="8890"/>
             <wp:docPr id="1" name="Рисунок 1"/>
             <wp:cNvGraphicFramePr>
               <a:graphicFrameLocks xmlns:a="http://schemas.openxmlformats.org/drawingml/2006/main" noChangeAspect="1"/>
@@ -1626,7 +1143,7 @@
                   <pic:spPr>
                     <a:xfrm>
                       <a:off x="0" y="0"/>
-                      <a:ext cx="5106113" cy="4191585"/>
+                      <a:ext cx="5277587" cy="5172797"/>
                     </a:xfrm>
                     <a:prstGeom prst="rect">
                       <a:avLst/>
@@ -1665,17 +1182,8 @@
           <w:bCs/>
         </w:rPr>
         <w:lastRenderedPageBreak/>
-        <w:t xml:space="preserve">Создать проект в </w:t>
-      </w:r>
-      <w:proofErr w:type="spellStart"/>
-      <w:r>
-        <w:rPr>
-          <w:b/>
-          <w:bCs/>
-        </w:rPr>
-        <w:t>Supabase</w:t>
-      </w:r>
-      <w:proofErr w:type="spellEnd"/>
+        <w:t>Создать проект в Supabase</w:t>
+      </w:r>
     </w:p>
     <w:p>
       <w:pPr>
@@ -1689,17 +1197,8 @@
           <w:b/>
           <w:bCs/>
         </w:rPr>
-        <w:t xml:space="preserve">Зайди в </w:t>
-      </w:r>
-      <w:proofErr w:type="spellStart"/>
-      <w:r>
-        <w:rPr>
-          <w:b/>
-          <w:bCs/>
-        </w:rPr>
-        <w:t>Supabase</w:t>
-      </w:r>
-      <w:proofErr w:type="spellEnd"/>
+        <w:t>Зайди в Supabase</w:t>
+      </w:r>
       <w:r>
         <w:br/>
       </w:r>
@@ -1714,15 +1213,7 @@
       </w:r>
       <w:r>
         <w:br/>
-        <w:t xml:space="preserve">Авторизуйся через </w:t>
-      </w:r>
-      <w:proofErr w:type="spellStart"/>
-      <w:r>
-        <w:t>GitHub</w:t>
-      </w:r>
-      <w:proofErr w:type="spellEnd"/>
-      <w:r>
-        <w:t xml:space="preserve"> или Google.</w:t>
+        <w:t>Авторизуйся через GitHub или Google.</w:t>
       </w:r>
     </w:p>
     <w:p>
@@ -1780,15 +1271,7 @@
         </w:numPr>
       </w:pPr>
       <w:r>
-        <w:t xml:space="preserve">Укажи название проекта (например, </w:t>
-      </w:r>
-      <w:proofErr w:type="spellStart"/>
-      <w:r>
-        <w:t>blog-app</w:t>
-      </w:r>
-      <w:proofErr w:type="spellEnd"/>
-      <w:r>
-        <w:t>).</w:t>
+        <w:t>Укажи название проекта (например, blog-app).</w:t>
       </w:r>
     </w:p>
     <w:p>
@@ -1974,36 +1457,15 @@
       </w:r>
       <w:r>
         <w:br/>
-        <w:t xml:space="preserve">В корне проекта создай </w:t>
-      </w:r>
-      <w:proofErr w:type="gramStart"/>
-      <w:r>
-        <w:t xml:space="preserve">файл </w:t>
-      </w:r>
-      <w:r>
-        <w:rPr>
-          <w:b/>
-          <w:bCs/>
-        </w:rPr>
-        <w:t>.</w:t>
-      </w:r>
-      <w:proofErr w:type="spellStart"/>
-      <w:r>
-        <w:rPr>
-          <w:b/>
-          <w:bCs/>
-        </w:rPr>
-        <w:t>env</w:t>
-      </w:r>
-      <w:proofErr w:type="gramEnd"/>
-      <w:r>
-        <w:rPr>
-          <w:b/>
-          <w:bCs/>
-        </w:rPr>
-        <w:t>.local</w:t>
-      </w:r>
-      <w:proofErr w:type="spellEnd"/>
+        <w:t xml:space="preserve">В корне проекта создай файл </w:t>
+      </w:r>
+      <w:r>
+        <w:rPr>
+          <w:b/>
+          <w:bCs/>
+        </w:rPr>
+        <w:t>.env.local</w:t>
+      </w:r>
       <w:r>
         <w:t xml:space="preserve"> и вставь туда:</w:t>
       </w:r>
@@ -2054,15 +1516,7 @@
       </w:r>
     </w:p>
     <w:p>
-      <w:pPr>
-        <w:rPr>
-          <w:lang w:val="en-US"/>
-        </w:rPr>
-      </w:pPr>
-      <w:r>
-        <w:rPr>
-          <w:lang w:val="en-US"/>
-        </w:rPr>
+      <w:r>
         <w:br w:type="page"/>
       </w:r>
     </w:p>
@@ -2079,17 +1533,8 @@
           <w:bCs/>
         </w:rPr>
         <w:lastRenderedPageBreak/>
-        <w:t xml:space="preserve">1. Переходим в </w:t>
-      </w:r>
-      <w:proofErr w:type="spellStart"/>
-      <w:r>
-        <w:rPr>
-          <w:b/>
-          <w:bCs/>
-        </w:rPr>
-        <w:t>Supabase</w:t>
-      </w:r>
-      <w:proofErr w:type="spellEnd"/>
+        <w:t>1. Переходим в Supabase</w:t>
+      </w:r>
     </w:p>
     <w:p>
       <w:pPr>
@@ -2136,7 +1581,7 @@
     <w:p>
       <w:r>
         <w:pict w14:anchorId="16C5201B">
-          <v:rect id="_x0000_i1099" style="width:0;height:1.5pt" o:hralign="center" o:hrstd="t" o:hr="t" fillcolor="#a0a0a0" stroked="f"/>
+          <v:rect id="_x0000_i1032" style="width:0;height:1.5pt" o:hralign="center" o:hrstd="t" o:hr="t" fillcolor="#a0a0a0" stroked="f"/>
         </w:pict>
       </w:r>
     </w:p>
@@ -2152,17 +1597,8 @@
           <w:b/>
           <w:bCs/>
         </w:rPr>
-        <w:t xml:space="preserve">2. Создаем таблицу </w:t>
-      </w:r>
-      <w:proofErr w:type="spellStart"/>
-      <w:r>
-        <w:rPr>
-          <w:b/>
-          <w:bCs/>
-        </w:rPr>
-        <w:t>posts</w:t>
-      </w:r>
-      <w:proofErr w:type="spellEnd"/>
+        <w:t>2. Создаем таблицу posts</w:t>
+      </w:r>
     </w:p>
     <w:p>
       <w:r>
@@ -2192,49 +1628,7 @@
         <w:rPr>
           <w:lang w:val="en-US"/>
         </w:rPr>
-        <w:t xml:space="preserve">  id </w:t>
-      </w:r>
-      <w:proofErr w:type="spellStart"/>
-      <w:r>
-        <w:rPr>
-          <w:lang w:val="en-US"/>
-        </w:rPr>
-        <w:t>uuid</w:t>
-      </w:r>
-      <w:proofErr w:type="spellEnd"/>
-      <w:r>
-        <w:rPr>
-          <w:lang w:val="en-US"/>
-        </w:rPr>
-        <w:t xml:space="preserve"> primary key default </w:t>
-      </w:r>
-      <w:proofErr w:type="spellStart"/>
-      <w:r>
-        <w:rPr>
-          <w:lang w:val="en-US"/>
-        </w:rPr>
-        <w:t>gen_random_</w:t>
-      </w:r>
-      <w:proofErr w:type="gramStart"/>
-      <w:r>
-        <w:rPr>
-          <w:lang w:val="en-US"/>
-        </w:rPr>
-        <w:t>uuid</w:t>
-      </w:r>
-      <w:proofErr w:type="spellEnd"/>
-      <w:r>
-        <w:rPr>
-          <w:lang w:val="en-US"/>
-        </w:rPr>
-        <w:t>(</w:t>
-      </w:r>
-      <w:proofErr w:type="gramEnd"/>
-      <w:r>
-        <w:rPr>
-          <w:lang w:val="en-US"/>
-        </w:rPr>
-        <w:t>),</w:t>
+        <w:t xml:space="preserve">  id uuid primary key default gen_random_uuid(),</w:t>
       </w:r>
     </w:p>
     <w:p>
@@ -2286,35 +1680,7 @@
         <w:rPr>
           <w:lang w:val="en-US"/>
         </w:rPr>
-        <w:t xml:space="preserve">  </w:t>
-      </w:r>
-      <w:proofErr w:type="spellStart"/>
-      <w:r>
-        <w:rPr>
-          <w:lang w:val="en-US"/>
-        </w:rPr>
-        <w:t>created_at</w:t>
-      </w:r>
-      <w:proofErr w:type="spellEnd"/>
-      <w:r>
-        <w:rPr>
-          <w:lang w:val="en-US"/>
-        </w:rPr>
-        <w:t xml:space="preserve"> timestamp with time zone default </w:t>
-      </w:r>
-      <w:proofErr w:type="gramStart"/>
-      <w:r>
-        <w:rPr>
-          <w:lang w:val="en-US"/>
-        </w:rPr>
-        <w:t>now(</w:t>
-      </w:r>
-      <w:proofErr w:type="gramEnd"/>
-      <w:r>
-        <w:rPr>
-          <w:lang w:val="en-US"/>
-        </w:rPr>
-        <w:t>)</w:t>
+        <w:t xml:space="preserve">  created_at timestamp with time zone default now()</w:t>
       </w:r>
     </w:p>
     <w:p>
@@ -2325,7 +1691,7 @@
     <w:p>
       <w:r>
         <w:pict w14:anchorId="236D6535">
-          <v:rect id="_x0000_i1100" style="width:0;height:1.5pt" o:hralign="center" o:hrstd="t" o:hr="t" fillcolor="#a0a0a0" stroked="f"/>
+          <v:rect id="_x0000_i1033" style="width:0;height:1.5pt" o:hralign="center" o:hrstd="t" o:hr="t" fillcolor="#a0a0a0" stroked="f"/>
         </w:pict>
       </w:r>
     </w:p>
@@ -2351,13 +1717,8 @@
           <w:numId w:val="7"/>
         </w:numPr>
       </w:pPr>
-      <w:proofErr w:type="spellStart"/>
-      <w:r>
-        <w:t>id</w:t>
-      </w:r>
-      <w:proofErr w:type="spellEnd"/>
-      <w:r>
-        <w:t xml:space="preserve"> — уникальный идентификатор записи (UUID, генерируется автоматически).</w:t>
+      <w:r>
+        <w:t>id — уникальный идентификатор записи (UUID, генерируется автоматически).</w:t>
       </w:r>
     </w:p>
     <w:p>
@@ -2367,13 +1728,8 @@
           <w:numId w:val="7"/>
         </w:numPr>
       </w:pPr>
-      <w:proofErr w:type="spellStart"/>
-      <w:r>
-        <w:t>title</w:t>
-      </w:r>
-      <w:proofErr w:type="spellEnd"/>
-      <w:r>
-        <w:t xml:space="preserve"> — заголовок поста (обязательное поле).</w:t>
+      <w:r>
+        <w:t>title — заголовок поста (обязательное поле).</w:t>
       </w:r>
     </w:p>
     <w:p>
@@ -2383,13 +1739,8 @@
           <w:numId w:val="7"/>
         </w:numPr>
       </w:pPr>
-      <w:proofErr w:type="spellStart"/>
-      <w:r>
-        <w:t>content</w:t>
-      </w:r>
-      <w:proofErr w:type="spellEnd"/>
-      <w:r>
-        <w:t xml:space="preserve"> — текст статьи.</w:t>
+      <w:r>
+        <w:t>content — текст статьи.</w:t>
       </w:r>
     </w:p>
     <w:p>
@@ -2399,21 +1750,8 @@
           <w:numId w:val="7"/>
         </w:numPr>
       </w:pPr>
-      <w:proofErr w:type="spellStart"/>
-      <w:r>
-        <w:t>author</w:t>
-      </w:r>
-      <w:proofErr w:type="spellEnd"/>
-      <w:r>
-        <w:t xml:space="preserve"> — автор поста (пока как </w:t>
-      </w:r>
-      <w:proofErr w:type="spellStart"/>
-      <w:r>
-        <w:t>text</w:t>
-      </w:r>
-      <w:proofErr w:type="spellEnd"/>
-      <w:r>
-        <w:t>, позже можно связать с пользователем).</w:t>
+      <w:r>
+        <w:t>author — автор поста (пока как text, позже можно связать с пользователем).</w:t>
       </w:r>
     </w:p>
     <w:p>
@@ -2423,19 +1761,14 @@
           <w:numId w:val="7"/>
         </w:numPr>
       </w:pPr>
-      <w:proofErr w:type="spellStart"/>
-      <w:r>
-        <w:t>created_at</w:t>
-      </w:r>
-      <w:proofErr w:type="spellEnd"/>
-      <w:r>
-        <w:t xml:space="preserve"> — дата и время создания.</w:t>
+      <w:r>
+        <w:t>created_at — дата и время создания.</w:t>
       </w:r>
     </w:p>
     <w:p>
       <w:r>
         <w:pict w14:anchorId="36D05AFA">
-          <v:rect id="_x0000_i1101" style="width:0;height:1.5pt" o:hralign="center" o:hrstd="t" o:hr="t" fillcolor="#a0a0a0" stroked="f"/>
+          <v:rect id="_x0000_i1034" style="width:0;height:1.5pt" o:hralign="center" o:hrstd="t" o:hr="t" fillcolor="#a0a0a0" stroked="f"/>
         </w:pict>
       </w:r>
     </w:p>
@@ -2472,15 +1805,7 @@
         <w:t>ограничения</w:t>
       </w:r>
       <w:r>
-        <w:t xml:space="preserve"> (например, </w:t>
-      </w:r>
-      <w:proofErr w:type="spellStart"/>
-      <w:r>
-        <w:t>title</w:t>
-      </w:r>
-      <w:proofErr w:type="spellEnd"/>
-      <w:r>
-        <w:t xml:space="preserve"> уникальный).</w:t>
+        <w:t xml:space="preserve"> (например, title уникальный).</w:t>
       </w:r>
     </w:p>
     <w:p>
@@ -2501,59 +1826,7 @@
         <w:t>связь</w:t>
       </w:r>
       <w:r>
-        <w:t xml:space="preserve"> с пользователем через </w:t>
-      </w:r>
-      <w:proofErr w:type="spellStart"/>
-      <w:proofErr w:type="gramStart"/>
-      <w:r>
-        <w:t>auth.users</w:t>
-      </w:r>
-      <w:proofErr w:type="spellEnd"/>
-      <w:proofErr w:type="gramEnd"/>
-      <w:r>
-        <w:t xml:space="preserve">. Тогда </w:t>
-      </w:r>
-      <w:proofErr w:type="spellStart"/>
-      <w:r>
-        <w:t>author</w:t>
-      </w:r>
-      <w:proofErr w:type="spellEnd"/>
-      <w:r>
-        <w:t xml:space="preserve"> будет </w:t>
-      </w:r>
-      <w:proofErr w:type="spellStart"/>
-      <w:r>
-        <w:t>uuid</w:t>
-      </w:r>
-      <w:proofErr w:type="spellEnd"/>
-      <w:r>
-        <w:t xml:space="preserve"> </w:t>
-      </w:r>
-      <w:proofErr w:type="spellStart"/>
-      <w:r>
-        <w:t>references</w:t>
-      </w:r>
-      <w:proofErr w:type="spellEnd"/>
-      <w:r>
-        <w:t xml:space="preserve"> </w:t>
-      </w:r>
-      <w:proofErr w:type="spellStart"/>
-      <w:proofErr w:type="gramStart"/>
-      <w:r>
-        <w:t>auth.users</w:t>
-      </w:r>
-      <w:proofErr w:type="spellEnd"/>
-      <w:proofErr w:type="gramEnd"/>
-      <w:r>
-        <w:t xml:space="preserve"> (</w:t>
-      </w:r>
-      <w:proofErr w:type="spellStart"/>
-      <w:r>
-        <w:t>id</w:t>
-      </w:r>
-      <w:proofErr w:type="spellEnd"/>
-      <w:r>
-        <w:t>).</w:t>
+        <w:t xml:space="preserve"> с пользователем через auth.users. Тогда author будет uuid references auth.users (id).</w:t>
       </w:r>
     </w:p>
     <w:p>
@@ -2603,21 +1876,7 @@
         <w:rPr>
           <w:lang w:val="en-US"/>
         </w:rPr>
-        <w:t xml:space="preserve"> </w:t>
-      </w:r>
-      <w:proofErr w:type="spellStart"/>
-      <w:r>
-        <w:rPr>
-          <w:lang w:val="en-US"/>
-        </w:rPr>
-        <w:t>Supabase</w:t>
-      </w:r>
-      <w:proofErr w:type="spellEnd"/>
-      <w:r>
-        <w:rPr>
-          <w:lang w:val="en-US"/>
-        </w:rPr>
-        <w:t xml:space="preserve"> → </w:t>
+        <w:t xml:space="preserve"> Supabase → </w:t>
       </w:r>
       <w:r>
         <w:rPr>
@@ -2684,52 +1943,18 @@
           <w:numId w:val="9"/>
         </w:numPr>
       </w:pPr>
-      <w:proofErr w:type="spellStart"/>
-      <w:r>
-        <w:rPr>
-          <w:b/>
-          <w:bCs/>
-        </w:rPr>
-        <w:t>anon</w:t>
-      </w:r>
-      <w:proofErr w:type="spellEnd"/>
-      <w:r>
-        <w:rPr>
-          <w:b/>
-          <w:bCs/>
-        </w:rPr>
-        <w:t xml:space="preserve"> </w:t>
-      </w:r>
-      <w:proofErr w:type="spellStart"/>
-      <w:r>
-        <w:rPr>
-          <w:b/>
-          <w:bCs/>
-        </w:rPr>
-        <w:t>public</w:t>
-      </w:r>
-      <w:proofErr w:type="spellEnd"/>
-      <w:r>
-        <w:rPr>
-          <w:b/>
-          <w:bCs/>
-        </w:rPr>
-        <w:t xml:space="preserve"> </w:t>
-      </w:r>
-      <w:proofErr w:type="spellStart"/>
-      <w:r>
-        <w:rPr>
-          <w:b/>
-          <w:bCs/>
-        </w:rPr>
-        <w:t>key</w:t>
-      </w:r>
-      <w:proofErr w:type="spellEnd"/>
+      <w:r>
+        <w:rPr>
+          <w:b/>
+          <w:bCs/>
+        </w:rPr>
+        <w:t>anon public key</w:t>
+      </w:r>
     </w:p>
     <w:p>
       <w:r>
         <w:pict w14:anchorId="2882FAA7">
-          <v:rect id="_x0000_i1117" style="width:0;height:1.5pt" o:hralign="center" o:hrstd="t" o:hr="t" fillcolor="#a0a0a0" stroked="f"/>
+          <v:rect id="_x0000_i1035" style="width:0;height:1.5pt" o:hralign="center" o:hrstd="t" o:hr="t" fillcolor="#a0a0a0" stroked="f"/>
         </w:pict>
       </w:r>
     </w:p>
@@ -2750,46 +1975,17 @@
     </w:p>
     <w:p>
       <w:r>
-        <w:t xml:space="preserve">В корне проекта Next.js создаём </w:t>
-      </w:r>
-      <w:proofErr w:type="gramStart"/>
-      <w:r>
-        <w:t xml:space="preserve">файл </w:t>
-      </w:r>
-      <w:r>
-        <w:rPr>
-          <w:b/>
-          <w:bCs/>
-        </w:rPr>
-        <w:t>.</w:t>
-      </w:r>
-      <w:proofErr w:type="spellStart"/>
-      <w:r>
-        <w:rPr>
-          <w:b/>
-          <w:bCs/>
-        </w:rPr>
-        <w:t>env</w:t>
-      </w:r>
-      <w:proofErr w:type="gramEnd"/>
-      <w:r>
-        <w:rPr>
-          <w:b/>
-          <w:bCs/>
-        </w:rPr>
-        <w:t>.local</w:t>
-      </w:r>
-      <w:proofErr w:type="spellEnd"/>
-      <w:r>
-        <w:t xml:space="preserve"> (он не попадёт в </w:t>
-      </w:r>
-      <w:proofErr w:type="spellStart"/>
-      <w:r>
-        <w:t>git</w:t>
-      </w:r>
-      <w:proofErr w:type="spellEnd"/>
-      <w:r>
-        <w:t>).</w:t>
+        <w:t xml:space="preserve">В корне проекта Next.js создаём файл </w:t>
+      </w:r>
+      <w:r>
+        <w:rPr>
+          <w:b/>
+          <w:bCs/>
+        </w:rPr>
+        <w:t>.env.local</w:t>
+      </w:r>
+      <w:r>
+        <w:t xml:space="preserve"> (он не попадёт в git).</w:t>
       </w:r>
     </w:p>
     <w:p>
@@ -2821,21 +2017,13 @@
         <w:rPr>
           <w:lang w:val="en-US"/>
         </w:rPr>
-        <w:t>_</w:t>
-      </w:r>
-      <w:proofErr w:type="spellStart"/>
-      <w:r>
-        <w:rPr>
-          <w:lang w:val="en-US"/>
-        </w:rPr>
-        <w:t>anon_key</w:t>
-      </w:r>
-      <w:proofErr w:type="spellEnd"/>
+        <w:t>_anon_key</w:t>
+      </w:r>
     </w:p>
     <w:p>
       <w:r>
         <w:pict w14:anchorId="43D6AEB0">
-          <v:rect id="_x0000_i1118" style="width:0;height:1.5pt" o:hralign="center" o:hrstd="t" o:hr="t" fillcolor="#a0a0a0" stroked="f"/>
+          <v:rect id="_x0000_i1036" style="width:0;height:1.5pt" o:hralign="center" o:hrstd="t" o:hr="t" fillcolor="#a0a0a0" stroked="f"/>
         </w:pict>
       </w:r>
     </w:p>
@@ -2873,41 +2061,15 @@
         </w:numPr>
       </w:pPr>
       <w:r>
-        <w:t xml:space="preserve">В </w:t>
-      </w:r>
-      <w:proofErr w:type="spellStart"/>
-      <w:r>
-        <w:t>supabase-js</w:t>
-      </w:r>
-      <w:proofErr w:type="spellEnd"/>
-      <w:r>
-        <w:t xml:space="preserve"> достаточно </w:t>
-      </w:r>
-      <w:proofErr w:type="spellStart"/>
-      <w:r>
-        <w:rPr>
-          <w:b/>
-          <w:bCs/>
-        </w:rPr>
-        <w:t>anon</w:t>
-      </w:r>
-      <w:proofErr w:type="spellEnd"/>
-      <w:r>
-        <w:rPr>
-          <w:b/>
-          <w:bCs/>
-        </w:rPr>
-        <w:t xml:space="preserve"> </w:t>
-      </w:r>
-      <w:proofErr w:type="spellStart"/>
-      <w:r>
-        <w:rPr>
-          <w:b/>
-          <w:bCs/>
-        </w:rPr>
-        <w:t>key</w:t>
-      </w:r>
-      <w:proofErr w:type="spellEnd"/>
+        <w:t xml:space="preserve">В supabase-js достаточно </w:t>
+      </w:r>
+      <w:r>
+        <w:rPr>
+          <w:b/>
+          <w:bCs/>
+        </w:rPr>
+        <w:t>anon key</w:t>
+      </w:r>
       <w:r>
         <w:t>, токен не нужен для базовых операций (чтение/запись в публичные таблицы, если настроены политики).</w:t>
       </w:r>
@@ -2924,17 +2086,8 @@
           <w:b/>
           <w:bCs/>
         </w:rPr>
-        <w:t xml:space="preserve">Service </w:t>
-      </w:r>
-      <w:proofErr w:type="spellStart"/>
-      <w:r>
-        <w:rPr>
-          <w:b/>
-          <w:bCs/>
-        </w:rPr>
-        <w:t>key</w:t>
-      </w:r>
-      <w:proofErr w:type="spellEnd"/>
+        <w:t>Service key</w:t>
+      </w:r>
       <w:r>
         <w:t xml:space="preserve"> (секретный ключ) </w:t>
       </w:r>
@@ -2964,33 +2117,8 @@
           <w:b/>
           <w:bCs/>
         </w:rPr>
-        <w:t>/</w:t>
-      </w:r>
-      <w:proofErr w:type="spellStart"/>
-      <w:r>
-        <w:rPr>
-          <w:b/>
-          <w:bCs/>
-        </w:rPr>
-        <w:t>lib</w:t>
-      </w:r>
-      <w:proofErr w:type="spellEnd"/>
-      <w:r>
-        <w:rPr>
-          <w:b/>
-          <w:bCs/>
-        </w:rPr>
-        <w:t>/</w:t>
-      </w:r>
-      <w:proofErr w:type="spellStart"/>
-      <w:r>
-        <w:rPr>
-          <w:b/>
-          <w:bCs/>
-        </w:rPr>
-        <w:t>supabase.ts</w:t>
-      </w:r>
-      <w:proofErr w:type="spellEnd"/>
+        <w:t>/lib/supabase.ts</w:t>
+      </w:r>
       <w:r>
         <w:t xml:space="preserve"> с таким кодом:</w:t>
       </w:r>
@@ -3005,267 +2133,79 @@
         <w:rPr>
           <w:lang w:val="en-US"/>
         </w:rPr>
-        <w:t>// /lib/</w:t>
-      </w:r>
-      <w:proofErr w:type="spellStart"/>
-      <w:r>
-        <w:rPr>
-          <w:lang w:val="en-US"/>
-        </w:rPr>
-        <w:t>supabase.ts</w:t>
-      </w:r>
-      <w:proofErr w:type="spellEnd"/>
-    </w:p>
-    <w:p>
-      <w:pPr>
-        <w:rPr>
-          <w:lang w:val="en-US"/>
-        </w:rPr>
-      </w:pPr>
-      <w:r>
-        <w:rPr>
-          <w:lang w:val="en-US"/>
-        </w:rPr>
-        <w:t xml:space="preserve">import </w:t>
-      </w:r>
-      <w:proofErr w:type="gramStart"/>
-      <w:r>
-        <w:rPr>
-          <w:lang w:val="en-US"/>
-        </w:rPr>
-        <w:t xml:space="preserve">{ </w:t>
-      </w:r>
-      <w:proofErr w:type="spellStart"/>
-      <w:r>
-        <w:rPr>
-          <w:lang w:val="en-US"/>
-        </w:rPr>
-        <w:t>createClient</w:t>
-      </w:r>
-      <w:proofErr w:type="spellEnd"/>
-      <w:proofErr w:type="gramEnd"/>
-      <w:r>
-        <w:rPr>
-          <w:lang w:val="en-US"/>
-        </w:rPr>
-        <w:t xml:space="preserve"> } from '@</w:t>
-      </w:r>
-      <w:proofErr w:type="spellStart"/>
-      <w:r>
-        <w:rPr>
-          <w:lang w:val="en-US"/>
-        </w:rPr>
-        <w:t>supabase</w:t>
-      </w:r>
-      <w:proofErr w:type="spellEnd"/>
-      <w:r>
-        <w:rPr>
-          <w:lang w:val="en-US"/>
-        </w:rPr>
-        <w:t>/</w:t>
-      </w:r>
-      <w:proofErr w:type="spellStart"/>
-      <w:r>
-        <w:rPr>
-          <w:lang w:val="en-US"/>
-        </w:rPr>
-        <w:t>supabase-js</w:t>
-      </w:r>
-      <w:proofErr w:type="spellEnd"/>
-      <w:r>
-        <w:rPr>
-          <w:lang w:val="en-US"/>
-        </w:rPr>
-        <w:t>'</w:t>
-      </w:r>
-    </w:p>
-    <w:p>
-      <w:pPr>
-        <w:rPr>
-          <w:lang w:val="en-US"/>
-        </w:rPr>
-      </w:pPr>
-    </w:p>
-    <w:p>
-      <w:pPr>
-        <w:rPr>
-          <w:lang w:val="en-US"/>
-        </w:rPr>
-      </w:pPr>
-      <w:r>
-        <w:rPr>
-          <w:lang w:val="en-US"/>
-        </w:rPr>
-        <w:t xml:space="preserve">const </w:t>
-      </w:r>
-      <w:proofErr w:type="spellStart"/>
-      <w:r>
-        <w:rPr>
-          <w:lang w:val="en-US"/>
-        </w:rPr>
-        <w:t>supabaseUrl</w:t>
-      </w:r>
-      <w:proofErr w:type="spellEnd"/>
-      <w:r>
-        <w:rPr>
-          <w:lang w:val="en-US"/>
-        </w:rPr>
-        <w:t xml:space="preserve"> = </w:t>
-      </w:r>
-      <w:proofErr w:type="spellStart"/>
-      <w:proofErr w:type="gramStart"/>
-      <w:r>
-        <w:rPr>
-          <w:lang w:val="en-US"/>
-        </w:rPr>
-        <w:t>process.env.NEXT</w:t>
-      </w:r>
-      <w:proofErr w:type="gramEnd"/>
-      <w:r>
-        <w:rPr>
-          <w:lang w:val="en-US"/>
-        </w:rPr>
-        <w:t>_PUBLIC_SUPABASE_URL</w:t>
-      </w:r>
-      <w:proofErr w:type="spellEnd"/>
-      <w:r>
-        <w:rPr>
-          <w:lang w:val="en-US"/>
-        </w:rPr>
-        <w:t xml:space="preserve"> as string</w:t>
-      </w:r>
-    </w:p>
-    <w:p>
-      <w:pPr>
-        <w:rPr>
-          <w:lang w:val="en-US"/>
-        </w:rPr>
-      </w:pPr>
-      <w:r>
-        <w:rPr>
-          <w:lang w:val="en-US"/>
-        </w:rPr>
-        <w:t xml:space="preserve">const </w:t>
-      </w:r>
-      <w:proofErr w:type="spellStart"/>
-      <w:r>
-        <w:rPr>
-          <w:lang w:val="en-US"/>
-        </w:rPr>
-        <w:t>supabaseAnonKey</w:t>
-      </w:r>
-      <w:proofErr w:type="spellEnd"/>
-      <w:r>
-        <w:rPr>
-          <w:lang w:val="en-US"/>
-        </w:rPr>
-        <w:t xml:space="preserve"> = </w:t>
-      </w:r>
-      <w:proofErr w:type="spellStart"/>
-      <w:proofErr w:type="gramStart"/>
-      <w:r>
-        <w:rPr>
-          <w:lang w:val="en-US"/>
-        </w:rPr>
-        <w:t>process.env.NEXT</w:t>
-      </w:r>
-      <w:proofErr w:type="gramEnd"/>
-      <w:r>
-        <w:rPr>
-          <w:lang w:val="en-US"/>
-        </w:rPr>
-        <w:t>_PUBLIC_SUPABASE_ANON_KEY</w:t>
-      </w:r>
-      <w:proofErr w:type="spellEnd"/>
-      <w:r>
-        <w:rPr>
-          <w:lang w:val="en-US"/>
-        </w:rPr>
-        <w:t xml:space="preserve"> as string</w:t>
-      </w:r>
-    </w:p>
-    <w:p>
-      <w:pPr>
-        <w:rPr>
-          <w:lang w:val="en-US"/>
-        </w:rPr>
-      </w:pPr>
-    </w:p>
-    <w:p>
-      <w:pPr>
-        <w:rPr>
-          <w:lang w:val="en-US"/>
-        </w:rPr>
-      </w:pPr>
-      <w:r>
-        <w:rPr>
-          <w:lang w:val="en-US"/>
-        </w:rPr>
-        <w:t xml:space="preserve">export const </w:t>
-      </w:r>
-      <w:proofErr w:type="spellStart"/>
-      <w:r>
-        <w:rPr>
-          <w:lang w:val="en-US"/>
-        </w:rPr>
-        <w:t>supabase</w:t>
-      </w:r>
-      <w:proofErr w:type="spellEnd"/>
-      <w:r>
-        <w:rPr>
-          <w:lang w:val="en-US"/>
-        </w:rPr>
-        <w:t xml:space="preserve"> = </w:t>
-      </w:r>
-      <w:proofErr w:type="spellStart"/>
-      <w:proofErr w:type="gramStart"/>
-      <w:r>
-        <w:rPr>
-          <w:lang w:val="en-US"/>
-        </w:rPr>
-        <w:t>createClient</w:t>
-      </w:r>
-      <w:proofErr w:type="spellEnd"/>
-      <w:r>
-        <w:rPr>
-          <w:lang w:val="en-US"/>
-        </w:rPr>
-        <w:t>(</w:t>
-      </w:r>
-      <w:proofErr w:type="spellStart"/>
-      <w:proofErr w:type="gramEnd"/>
-      <w:r>
-        <w:rPr>
-          <w:lang w:val="en-US"/>
-        </w:rPr>
-        <w:t>supabaseUrl</w:t>
-      </w:r>
-      <w:proofErr w:type="spellEnd"/>
-      <w:r>
-        <w:rPr>
-          <w:lang w:val="en-US"/>
-        </w:rPr>
-        <w:t xml:space="preserve">, </w:t>
-      </w:r>
-      <w:proofErr w:type="spellStart"/>
-      <w:r>
-        <w:rPr>
-          <w:lang w:val="en-US"/>
-        </w:rPr>
-        <w:t>supabaseAnonKey</w:t>
-      </w:r>
-      <w:proofErr w:type="spellEnd"/>
-      <w:r>
-        <w:rPr>
-          <w:lang w:val="en-US"/>
-        </w:rPr>
-        <w:t>)</w:t>
+        <w:t>// /lib/supabase.ts</w:t>
+      </w:r>
+    </w:p>
+    <w:p>
+      <w:pPr>
+        <w:rPr>
+          <w:lang w:val="en-US"/>
+        </w:rPr>
+      </w:pPr>
+      <w:r>
+        <w:rPr>
+          <w:lang w:val="en-US"/>
+        </w:rPr>
+        <w:t>import { createClient } from '@supabase/supabase-js'</w:t>
+      </w:r>
+    </w:p>
+    <w:p>
+      <w:pPr>
+        <w:rPr>
+          <w:lang w:val="en-US"/>
+        </w:rPr>
+      </w:pPr>
+    </w:p>
+    <w:p>
+      <w:pPr>
+        <w:rPr>
+          <w:lang w:val="en-US"/>
+        </w:rPr>
+      </w:pPr>
+      <w:r>
+        <w:rPr>
+          <w:lang w:val="en-US"/>
+        </w:rPr>
+        <w:t>const supabaseUrl = process.env.NEXT_PUBLIC_SUPABASE_URL as string</w:t>
+      </w:r>
+    </w:p>
+    <w:p>
+      <w:pPr>
+        <w:rPr>
+          <w:lang w:val="en-US"/>
+        </w:rPr>
+      </w:pPr>
+      <w:r>
+        <w:rPr>
+          <w:lang w:val="en-US"/>
+        </w:rPr>
+        <w:t>const supabaseAnonKey = process.env.NEXT_PUBLIC_SUPABASE_ANON_KEY as string</w:t>
+      </w:r>
+    </w:p>
+    <w:p>
+      <w:pPr>
+        <w:rPr>
+          <w:lang w:val="en-US"/>
+        </w:rPr>
+      </w:pPr>
+    </w:p>
+    <w:p>
+      <w:pPr>
+        <w:rPr>
+          <w:lang w:val="en-US"/>
+        </w:rPr>
+      </w:pPr>
+      <w:r>
+        <w:rPr>
+          <w:lang w:val="en-US"/>
+        </w:rPr>
+        <w:t>export const supabase = createClient(supabaseUrl, supabaseAnonKey)</w:t>
       </w:r>
     </w:p>
     <w:p>
       <w:r>
         <w:pict w14:anchorId="6338006B">
-          <v:rect id="_x0000_i1127" style="width:0;height:1.5pt" o:hralign="center" o:hrstd="t" o:hr="t" fillcolor="#a0a0a0" stroked="f"/>
+          <v:rect id="_x0000_i1037" style="width:0;height:1.5pt" o:hralign="center" o:hrstd="t" o:hr="t" fillcolor="#a0a0a0" stroked="f"/>
         </w:pict>
       </w:r>
     </w:p>
@@ -3291,21 +2231,8 @@
           <w:numId w:val="11"/>
         </w:numPr>
       </w:pPr>
-      <w:proofErr w:type="spellStart"/>
-      <w:r>
-        <w:t>createClient</w:t>
-      </w:r>
-      <w:proofErr w:type="spellEnd"/>
-      <w:r>
-        <w:t xml:space="preserve"> — подключает наш проект к </w:t>
-      </w:r>
-      <w:proofErr w:type="spellStart"/>
-      <w:r>
-        <w:t>Supabase</w:t>
-      </w:r>
-      <w:proofErr w:type="spellEnd"/>
-      <w:r>
-        <w:t>.</w:t>
+      <w:r>
+        <w:t>createClient — подключает наш проект к Supabase.</w:t>
       </w:r>
     </w:p>
     <w:p>
@@ -3316,23 +2243,7 @@
         </w:numPr>
       </w:pPr>
       <w:r>
-        <w:t xml:space="preserve">Берём URL и ключ </w:t>
-      </w:r>
-      <w:proofErr w:type="gramStart"/>
-      <w:r>
-        <w:t>из .</w:t>
-      </w:r>
-      <w:proofErr w:type="spellStart"/>
-      <w:r>
-        <w:t>env</w:t>
-      </w:r>
-      <w:proofErr w:type="gramEnd"/>
-      <w:r>
-        <w:t>.local</w:t>
-      </w:r>
-      <w:proofErr w:type="spellEnd"/>
-      <w:r>
-        <w:t>.</w:t>
+        <w:t>Берём URL и ключ из .env.local.</w:t>
       </w:r>
     </w:p>
     <w:p>
@@ -3343,64 +2254,20 @@
         </w:numPr>
       </w:pPr>
       <w:r>
-        <w:t xml:space="preserve">Экспортируем </w:t>
-      </w:r>
-      <w:proofErr w:type="spellStart"/>
-      <w:r>
-        <w:t>supabase</w:t>
-      </w:r>
-      <w:proofErr w:type="spellEnd"/>
-      <w:r>
-        <w:t>, чтобы везде можно было использовать:</w:t>
-      </w:r>
-    </w:p>
-    <w:p>
-      <w:pPr>
-        <w:rPr>
-          <w:lang w:val="en-US"/>
-        </w:rPr>
-      </w:pPr>
-      <w:r>
-        <w:rPr>
-          <w:lang w:val="en-US"/>
-        </w:rPr>
-        <w:t xml:space="preserve">import </w:t>
-      </w:r>
-      <w:proofErr w:type="gramStart"/>
-      <w:r>
-        <w:rPr>
-          <w:lang w:val="en-US"/>
-        </w:rPr>
-        <w:t xml:space="preserve">{ </w:t>
-      </w:r>
-      <w:proofErr w:type="spellStart"/>
-      <w:r>
-        <w:rPr>
-          <w:lang w:val="en-US"/>
-        </w:rPr>
-        <w:t>supabase</w:t>
-      </w:r>
-      <w:proofErr w:type="spellEnd"/>
-      <w:proofErr w:type="gramEnd"/>
-      <w:r>
-        <w:rPr>
-          <w:lang w:val="en-US"/>
-        </w:rPr>
-        <w:t xml:space="preserve"> } from '@/lib/</w:t>
-      </w:r>
-      <w:proofErr w:type="spellStart"/>
-      <w:r>
-        <w:rPr>
-          <w:lang w:val="en-US"/>
-        </w:rPr>
-        <w:t>supabase</w:t>
-      </w:r>
-      <w:proofErr w:type="spellEnd"/>
-      <w:r>
-        <w:rPr>
-          <w:lang w:val="en-US"/>
-        </w:rPr>
-        <w:t>'</w:t>
+        <w:t>Экспортируем supabase, чтобы везде можно было использовать:</w:t>
+      </w:r>
+    </w:p>
+    <w:p>
+      <w:pPr>
+        <w:rPr>
+          <w:lang w:val="en-US"/>
+        </w:rPr>
+      </w:pPr>
+      <w:r>
+        <w:rPr>
+          <w:lang w:val="en-US"/>
+        </w:rPr>
+        <w:t>import { supabase } from '@/lib/supabase'</w:t>
       </w:r>
     </w:p>
     <w:p>
@@ -5604,6 +4471,7 @@
   <w:style w:type="character" w:default="1" w:styleId="a0">
     <w:name w:val="Default Paragraph Font"/>
     <w:uiPriority w:val="1"/>
+    <w:semiHidden/>
     <w:unhideWhenUsed/>
   </w:style>
   <w:style w:type="table" w:default="1" w:styleId="a1">
